--- a/DOCUMENTATION/World Data Description_FINAL.docx
+++ b/DOCUMENTATION/World Data Description_FINAL.docx
@@ -102,25 +102,7 @@
         <w:t>.</w:t>
       </w:r>
       <w:r>
-        <w:t xml:space="preserve"> The scores are based on answers to the main life evaluation of an individual performed by </w:t>
-      </w:r>
-      <w:r>
-        <w:t>poll</w:t>
-      </w:r>
-      <w:r>
-        <w:t xml:space="preserve"> survey</w:t>
-      </w:r>
-      <w:r>
-        <w:t xml:space="preserve"> </w:t>
-      </w:r>
-      <w:r>
-        <w:t xml:space="preserve">of </w:t>
-      </w:r>
-      <w:r>
-        <w:t>Gallup World Poll</w:t>
-      </w:r>
-      <w:r>
-        <w:t>.</w:t>
+        <w:t xml:space="preserve"> The scores are based on answers to the main life evaluation of an individual performed by poll survey of Gallup World Poll.</w:t>
       </w:r>
       <w:r>
         <w:t xml:space="preserve"> </w:t>
@@ -289,13 +271,7 @@
         <w:t>Physical health (Child mortality</w:t>
       </w:r>
       <w:r>
-        <w:t xml:space="preserve">, </w:t>
-      </w:r>
-      <w:r>
-        <w:t>Infant Immunization Measles</w:t>
-      </w:r>
-      <w:r>
-        <w:t>, HIV Disease, Obesity</w:t>
+        <w:t>, Infant Immunization Measles, HIV Disease, Obesity</w:t>
       </w:r>
       <w:r>
         <w:t>)</w:t>
@@ -633,8 +609,6 @@
         </w:rPr>
         <w:t>Add world map which shows the happiness (Tableau graph) and explain maybe the 3 happiest countries with highest scores and maybe the least happy one and why.</w:t>
       </w:r>
-      <w:bookmarkStart w:id="0" w:name="_GoBack"/>
-      <w:bookmarkEnd w:id="0"/>
     </w:p>
     <w:p/>
     <w:tbl>
@@ -1829,7 +1803,7 @@
           </w:tcPr>
           <w:p>
             <w:r>
-              <w:t>The extent to which GDP contributes to the calculation of the Happiness Score.</w:t>
+              <w:t>Quality of life based on the amount people earn</w:t>
             </w:r>
           </w:p>
         </w:tc>
@@ -1896,11 +1870,6 @@
           </w:tcPr>
           <w:p>
             <w:r>
-              <w:t>The extent to which Family contributes to the calculation of the Happiness Score.</w:t>
-            </w:r>
-          </w:p>
-          <w:p>
-            <w:r>
               <w:t>Quality of family life, nuclear and joint family</w:t>
             </w:r>
           </w:p>
@@ -1967,7 +1936,7 @@
           </w:tcPr>
           <w:p>
             <w:r>
-              <w:t>The extent to which Life expectancy contributed to the calculation of the Happiness Score.</w:t>
+              <w:t>Ranking healthcare availability and average life expectancy in the country</w:t>
             </w:r>
           </w:p>
         </w:tc>
@@ -2101,8 +2070,10 @@
           </w:tcPr>
           <w:p>
             <w:r>
-              <w:t>The extent to which Perception of Corruption contributes to Happiness Score.</w:t>
-            </w:r>
+              <w:t>Trust in government to not be corrupt</w:t>
+            </w:r>
+            <w:bookmarkStart w:id="0" w:name="_GoBack"/>
+            <w:bookmarkEnd w:id="0"/>
           </w:p>
         </w:tc>
         <w:tc>
@@ -2569,7 +2540,6 @@
           </w:tcPr>
           <w:p>
             <w:r>
-              <w:lastRenderedPageBreak/>
               <w:t>29</w:t>
             </w:r>
           </w:p>
